--- a/法令ファイル/厚生労働省関係国家戦略特別区域法第二十六条に規定する政令等規制事業に係る省令の特例に関する措置を定める命令/厚生労働省関係国家戦略特別区域法第二十六条に規定する政令等規制事業に係る省令の特例に関する措置を定める命令（平成二十六年内閣府・厚生労働省令第三号）.docx
+++ b/法令ファイル/厚生労働省関係国家戦略特別区域法第二十六条に規定する政令等規制事業に係る省令の特例に関する措置を定める命令/厚生労働省関係国家戦略特別区域法第二十六条に規定する政令等規制事業に係る省令の特例に関する措置を定める命令（平成二十六年内閣府・厚生労働省令第三号）.docx
@@ -101,7 +101,7 @@
         <w:pStyle w:val="Heading1"/>
       </w:pPr>
       <w:r>
-        <w:t>附　則（平成二九年一一月一七日内閣府・厚生労働省令第五号）</w:t>
+        <w:t>附則（平成二九年一一月一七日内閣府・厚生労働省令第五号）</w:t>
       </w:r>
     </w:p>
     <w:p>
@@ -119,7 +119,7 @@
         <w:pStyle w:val="Heading1"/>
       </w:pPr>
       <w:r>
-        <w:t>附　則（平成三〇年二月六日内閣府・厚生労働省令第一号）</w:t>
+        <w:t>附則（平成三〇年二月六日内閣府・厚生労働省令第一号）</w:t>
       </w:r>
     </w:p>
     <w:p>
@@ -147,7 +147,7 @@
     </w:pPr>
     <w:r>
       <w:tab/>
-      <w:t>WeGov v0.1 - FTS141</w:t>
+      <w:t>WeGov v0.2 - FTS141</w:t>
     </w:r>
   </w:p>
 </w:ftr>
